--- a/pa2/report.docx
+++ b/pa2/report.docx
@@ -1,6 +1,6 @@
 
 <file path=word/document.xml><?xml version="1.0" encoding="utf-8"?>
-<w:document xmlns:wpc="http://schemas.microsoft.com/office/word/2010/wordprocessingCanvas" xmlns:cx="http://schemas.microsoft.com/office/drawing/2014/chartex" xmlns:cx1="http://schemas.microsoft.com/office/drawing/2015/9/8/chartex" xmlns:cx2="http://schemas.microsoft.com/office/drawing/2015/10/21/chartex" xmlns:cx3="http://schemas.microsoft.com/office/drawing/2016/5/9/chartex" xmlns:cx4="http://schemas.microsoft.com/office/drawing/2016/5/10/chartex" xmlns:cx5="http://schemas.microsoft.com/office/drawing/2016/5/11/chartex" xmlns:cx6="http://schemas.microsoft.com/office/drawing/2016/5/12/chartex" xmlns:cx7="http://schemas.microsoft.com/office/drawing/2016/5/13/chartex" xmlns:cx8="http://schemas.microsoft.com/office/drawing/2016/5/14/chartex" xmlns:mc="http://schemas.openxmlformats.org/markup-compatibility/2006" xmlns:aink="http://schemas.microsoft.com/office/drawing/2016/ink" xmlns:am3d="http://schemas.microsoft.com/office/drawing/2017/model3d" xmlns:o="urn:schemas-microsoft-com:office:office" xmlns:r="http://schemas.openxmlformats.org/officeDocument/2006/relationships" xmlns:m="http://schemas.openxmlformats.org/officeDocument/2006/math" xmlns:v="urn:schemas-microsoft-com:vml" xmlns:wp14="http://schemas.microsoft.com/office/word/2010/wordprocessingDrawing" xmlns:wp="http://schemas.openxmlformats.org/drawingml/2006/wordprocessingDrawing" xmlns:w10="urn:schemas-microsoft-com:office:word" xmlns:w="http://schemas.openxmlformats.org/wordprocessingml/2006/main" xmlns:w14="http://schemas.microsoft.com/office/word/2010/wordml" xmlns:w15="http://schemas.microsoft.com/office/word/2012/wordml" xmlns:w16cex="http://schemas.microsoft.com/office/word/2018/wordml/cex" xmlns:w16cid="http://schemas.microsoft.com/office/word/2016/wordml/cid" xmlns:w16="http://schemas.microsoft.com/office/word/2018/wordml" xmlns:w16sdtdh="http://schemas.microsoft.com/office/word/2020/wordml/sdtdatahash" xmlns:w16se="http://schemas.microsoft.com/office/word/2015/wordml/symex" xmlns:wpg="http://schemas.microsoft.com/office/word/2010/wordprocessingGroup" xmlns:wpi="http://schemas.microsoft.com/office/word/2010/wordprocessingInk" xmlns:wne="http://schemas.microsoft.com/office/word/2006/wordml" xmlns:wps="http://schemas.microsoft.com/office/word/2010/wordprocessingShape" mc:Ignorable="w14 w15 w16se w16cid w16 w16cex w16sdtdh wp14">
+<w:document xmlns:wpc="http://schemas.microsoft.com/office/word/2010/wordprocessingCanvas" xmlns:cx="http://schemas.microsoft.com/office/drawing/2014/chartex" xmlns:cx1="http://schemas.microsoft.com/office/drawing/2015/9/8/chartex" xmlns:cx2="http://schemas.microsoft.com/office/drawing/2015/10/21/chartex" xmlns:cx3="http://schemas.microsoft.com/office/drawing/2016/5/9/chartex" xmlns:cx4="http://schemas.microsoft.com/office/drawing/2016/5/10/chartex" xmlns:cx5="http://schemas.microsoft.com/office/drawing/2016/5/11/chartex" xmlns:cx6="http://schemas.microsoft.com/office/drawing/2016/5/12/chartex" xmlns:cx7="http://schemas.microsoft.com/office/drawing/2016/5/13/chartex" xmlns:cx8="http://schemas.microsoft.com/office/drawing/2016/5/14/chartex" xmlns:mc="http://schemas.openxmlformats.org/markup-compatibility/2006" xmlns:aink="http://schemas.microsoft.com/office/drawing/2016/ink" xmlns:am3d="http://schemas.microsoft.com/office/drawing/2017/model3d" xmlns:o="urn:schemas-microsoft-com:office:office" xmlns:oel="http://schemas.microsoft.com/office/2019/extlst" xmlns:r="http://schemas.openxmlformats.org/officeDocument/2006/relationships" xmlns:m="http://schemas.openxmlformats.org/officeDocument/2006/math" xmlns:v="urn:schemas-microsoft-com:vml" xmlns:wp14="http://schemas.microsoft.com/office/word/2010/wordprocessingDrawing" xmlns:wp="http://schemas.openxmlformats.org/drawingml/2006/wordprocessingDrawing" xmlns:w10="urn:schemas-microsoft-com:office:word" xmlns:w="http://schemas.openxmlformats.org/wordprocessingml/2006/main" xmlns:w14="http://schemas.microsoft.com/office/word/2010/wordml" xmlns:w15="http://schemas.microsoft.com/office/word/2012/wordml" xmlns:w16cex="http://schemas.microsoft.com/office/word/2018/wordml/cex" xmlns:w16cid="http://schemas.microsoft.com/office/word/2016/wordml/cid" xmlns:w16="http://schemas.microsoft.com/office/word/2018/wordml" xmlns:w16du="http://schemas.microsoft.com/office/word/2023/wordml/word16du" xmlns:w16sdtdh="http://schemas.microsoft.com/office/word/2020/wordml/sdtdatahash" xmlns:w16sdtfl="http://schemas.microsoft.com/office/word/2024/wordml/sdtformatlock" xmlns:w16se="http://schemas.microsoft.com/office/word/2015/wordml/symex" xmlns:wpg="http://schemas.microsoft.com/office/word/2010/wordprocessingGroup" xmlns:wpi="http://schemas.microsoft.com/office/word/2010/wordprocessingInk" xmlns:wne="http://schemas.microsoft.com/office/word/2006/wordml" xmlns:wps="http://schemas.microsoft.com/office/word/2010/wordprocessingShape" mc:Ignorable="w14 w15 w16se w16cid w16 w16cex w16sdtdh w16sdtfl w16du wp14">
   <w:body>
     <w:p>
       <w:pPr>
@@ -200,7 +200,13 @@
         <w:rPr>
           <w:rFonts w:ascii="標楷體" w:eastAsia="標楷體" w:hAnsi="標楷體"/>
         </w:rPr>
-        <w:t>2.3.1</w:t>
+        <w:t>2.</w:t>
+      </w:r>
+      <w:r>
+        <w:rPr>
+          <w:rFonts w:ascii="標楷體" w:eastAsia="標楷體" w:hAnsi="標楷體" w:hint="eastAsia"/>
+        </w:rPr>
+        <w:t>2.2</w:t>
       </w:r>
     </w:p>
     <w:p>
@@ -231,7 +237,7 @@
           <w:numId w:val="1"/>
         </w:numPr>
         <w:rPr>
-          <w:rFonts w:ascii="標楷體" w:eastAsia="標楷體" w:hAnsi="標楷體" w:hint="eastAsia"/>
+          <w:rFonts w:ascii="標楷體" w:eastAsia="標楷體" w:hAnsi="標楷體"/>
         </w:rPr>
       </w:pPr>
       <w:r>
@@ -262,7 +268,25 @@
         <w:rPr>
           <w:rFonts w:ascii="標楷體" w:eastAsia="標楷體" w:hAnsi="標楷體"/>
         </w:rPr>
-        <w:t>2.3.1</w:t>
+        <w:t>2.</w:t>
+      </w:r>
+      <w:r>
+        <w:rPr>
+          <w:rFonts w:ascii="標楷體" w:eastAsia="標楷體" w:hAnsi="標楷體" w:hint="eastAsia"/>
+        </w:rPr>
+        <w:t>2</w:t>
+      </w:r>
+      <w:r>
+        <w:rPr>
+          <w:rFonts w:ascii="標楷體" w:eastAsia="標楷體" w:hAnsi="標楷體"/>
+        </w:rPr>
+        <w:t>.</w:t>
+      </w:r>
+      <w:r>
+        <w:rPr>
+          <w:rFonts w:ascii="標楷體" w:eastAsia="標楷體" w:hAnsi="標楷體" w:hint="eastAsia"/>
+        </w:rPr>
+        <w:t>2</w:t>
       </w:r>
     </w:p>
     <w:p>
@@ -418,7 +442,7 @@
         <w:pStyle w:val="a7"/>
         <w:ind w:left="360"/>
         <w:rPr>
-          <w:rFonts w:ascii="標楷體" w:eastAsia="標楷體" w:hAnsi="標楷體" w:hint="eastAsia"/>
+          <w:rFonts w:ascii="標楷體" w:eastAsia="標楷體" w:hAnsi="標楷體"/>
           <w:b/>
           <w:bCs/>
         </w:rPr>
@@ -773,7 +797,13 @@
         <w:rPr>
           <w:rFonts w:ascii="標楷體" w:eastAsia="標楷體" w:hAnsi="標楷體" w:hint="eastAsia"/>
         </w:rPr>
-        <w:t>移除停用字，停用字</w:t>
+        <w:t>移除停用字，</w:t>
+      </w:r>
+      <w:r>
+        <w:rPr>
+          <w:rFonts w:ascii="標楷體" w:eastAsia="標楷體" w:hAnsi="標楷體" w:hint="eastAsia"/>
+        </w:rPr>
+        <w:t>停用字存放在 stopwords.txt，</w:t>
       </w:r>
       <w:r>
         <w:rPr>
@@ -790,7 +820,7 @@
           <w:numId w:val="2"/>
         </w:numPr>
         <w:rPr>
-          <w:rFonts w:ascii="標楷體" w:eastAsia="標楷體" w:hAnsi="標楷體" w:hint="eastAsia"/>
+          <w:rFonts w:ascii="標楷體" w:eastAsia="標楷體" w:hAnsi="標楷體"/>
           <w:b/>
           <w:bCs/>
         </w:rPr>
@@ -1158,7 +1188,7 @@
         <w:pStyle w:val="a7"/>
         <w:ind w:left="360"/>
         <w:rPr>
-          <w:rFonts w:ascii="標楷體" w:eastAsia="標楷體" w:hAnsi="標楷體" w:hint="eastAsia"/>
+          <w:rFonts w:ascii="標楷體" w:eastAsia="標楷體" w:hAnsi="標楷體"/>
           <w:b/>
           <w:bCs/>
         </w:rPr>
@@ -1376,7 +1406,7 @@
           <w:numId w:val="4"/>
         </w:numPr>
         <w:rPr>
-          <w:rFonts w:ascii="標楷體" w:eastAsia="標楷體" w:hAnsi="標楷體" w:hint="eastAsia"/>
+          <w:rFonts w:ascii="標楷體" w:eastAsia="標楷體" w:hAnsi="標楷體"/>
         </w:rPr>
       </w:pPr>
       <w:r>
@@ -1425,13 +1455,442 @@
         <w:rPr>
           <w:rFonts w:ascii="標楷體" w:eastAsia="標楷體" w:hAnsi="標楷體"/>
         </w:rPr>
-        <w:t>df_v</w:t>
+        <w:t>df</w:t>
       </w:r>
       <w:r>
         <w:rPr>
           <w:rFonts w:ascii="標楷體" w:eastAsia="標楷體" w:hAnsi="標楷體" w:hint="eastAsia"/>
         </w:rPr>
         <w:t>)</w:t>
+      </w:r>
+    </w:p>
+    <w:p>
+      <w:pPr>
+        <w:pStyle w:val="a7"/>
+        <w:numPr>
+          <w:ilvl w:val="0"/>
+          <w:numId w:val="4"/>
+        </w:numPr>
+        <w:rPr>
+          <w:rFonts w:ascii="標楷體" w:eastAsia="標楷體" w:hAnsi="標楷體"/>
+        </w:rPr>
+      </w:pPr>
+      <w:r>
+        <w:rPr>
+          <w:rFonts w:ascii="標楷體" w:eastAsia="標楷體" w:hAnsi="標楷體" w:hint="eastAsia"/>
+        </w:rPr>
+        <w:t>tfidf 正規化</w:t>
+      </w:r>
+      <w:r>
+        <w:rPr>
+          <w:rFonts w:ascii="標楷體" w:eastAsia="標楷體" w:hAnsi="標楷體" w:hint="eastAsia"/>
+        </w:rPr>
+        <w:t>，</w:t>
+      </w:r>
+      <w:r>
+        <w:rPr>
+          <w:rFonts w:ascii="標楷體" w:eastAsia="標楷體" w:hAnsi="標楷體"/>
+        </w:rPr>
+        <w:t>tfidf_i</w:t>
+      </w:r>
+      <w:r>
+        <w:rPr>
+          <w:rFonts w:ascii="標楷體" w:eastAsia="標楷體" w:hAnsi="標楷體"/>
+        </w:rPr>
+        <w:t xml:space="preserve"> </w:t>
+      </w:r>
+      <w:r>
+        <w:rPr>
+          <w:rFonts w:ascii="標楷體" w:eastAsia="標楷體" w:hAnsi="標楷體" w:hint="eastAsia"/>
+        </w:rPr>
+        <w:t xml:space="preserve">= </w:t>
+      </w:r>
+      <w:r>
+        <w:rPr>
+          <w:rFonts w:ascii="標楷體" w:eastAsia="標楷體" w:hAnsi="標楷體"/>
+        </w:rPr>
+        <w:t>tfidf_i</w:t>
+      </w:r>
+      <w:r>
+        <w:rPr>
+          <w:rFonts w:ascii="標楷體" w:eastAsia="標楷體" w:hAnsi="標楷體" w:hint="eastAsia"/>
+        </w:rPr>
+        <w:t xml:space="preserve"> / </w:t>
+      </w:r>
+      <w:r>
+        <w:rPr>
+          <w:rFonts w:ascii="標楷體" w:eastAsia="標楷體" w:hAnsi="標楷體"/>
+        </w:rPr>
+        <w:t xml:space="preserve">sqrt(sum(tfidf_i </w:t>
+      </w:r>
+      <w:r>
+        <w:rPr>
+          <w:rFonts w:ascii="標楷體" w:eastAsia="標楷體" w:hAnsi="標楷體" w:hint="eastAsia"/>
+        </w:rPr>
+        <w:t>**</w:t>
+      </w:r>
+      <w:r>
+        <w:rPr>
+          <w:rFonts w:ascii="標楷體" w:eastAsia="標楷體" w:hAnsi="標楷體"/>
+        </w:rPr>
+        <w:t xml:space="preserve"> 2))</w:t>
+      </w:r>
+    </w:p>
+    <w:p>
+      <w:pPr>
+        <w:pStyle w:val="a7"/>
+        <w:numPr>
+          <w:ilvl w:val="0"/>
+          <w:numId w:val="4"/>
+        </w:numPr>
+        <w:rPr>
+          <w:rFonts w:ascii="標楷體" w:eastAsia="標楷體" w:hAnsi="標楷體"/>
+        </w:rPr>
+      </w:pPr>
+      <w:r>
+        <w:rPr>
+          <w:rFonts w:ascii="標楷體" w:eastAsia="標楷體" w:hAnsi="標楷體" w:hint="eastAsia"/>
+        </w:rPr>
+        <w:t>存成 txt 檔</w:t>
+      </w:r>
+    </w:p>
+    <w:p>
+      <w:pPr>
+        <w:pStyle w:val="a7"/>
+        <w:ind w:left="360"/>
+        <w:rPr>
+          <w:rFonts w:ascii="標楷體" w:eastAsia="標楷體" w:hAnsi="標楷體"/>
+          <w:b/>
+          <w:bCs/>
+        </w:rPr>
+      </w:pPr>
+      <w:r>
+        <w:rPr>
+          <w:rFonts w:ascii="標楷體" w:eastAsia="標楷體" w:hAnsi="標楷體" w:hint="eastAsia"/>
+          <w:b/>
+          <w:bCs/>
+        </w:rPr>
+        <w:t>Q</w:t>
+      </w:r>
+      <w:r>
+        <w:rPr>
+          <w:rFonts w:ascii="標楷體" w:eastAsia="標楷體" w:hAnsi="標楷體" w:hint="eastAsia"/>
+          <w:b/>
+          <w:bCs/>
+        </w:rPr>
+        <w:t>3</w:t>
+      </w:r>
+      <w:r>
+        <w:rPr>
+          <w:rFonts w:ascii="標楷體" w:eastAsia="標楷體" w:hAnsi="標楷體" w:hint="eastAsia"/>
+          <w:b/>
+          <w:bCs/>
+        </w:rPr>
+        <w:t xml:space="preserve"> 計算</w:t>
+      </w:r>
+      <w:r>
+        <w:rPr>
+          <w:rFonts w:ascii="標楷體" w:eastAsia="標楷體" w:hAnsi="標楷體" w:hint="eastAsia"/>
+          <w:b/>
+          <w:bCs/>
+        </w:rPr>
+        <w:t xml:space="preserve"> cosine similarity</w:t>
+      </w:r>
+      <w:r>
+        <w:rPr>
+          <w:rFonts w:ascii="標楷體" w:eastAsia="標楷體" w:hAnsi="標楷體" w:hint="eastAsia"/>
+          <w:b/>
+          <w:bCs/>
+        </w:rPr>
+        <w:t>：</w:t>
+      </w:r>
+    </w:p>
+    <w:p>
+      <w:pPr>
+        <w:pStyle w:val="a7"/>
+        <w:numPr>
+          <w:ilvl w:val="0"/>
+          <w:numId w:val="5"/>
+        </w:numPr>
+        <w:rPr>
+          <w:rFonts w:ascii="標楷體" w:eastAsia="標楷體" w:hAnsi="標楷體"/>
+        </w:rPr>
+      </w:pPr>
+      <w:r>
+        <w:rPr>
+          <w:rFonts w:ascii="標楷體" w:eastAsia="標楷體" w:hAnsi="標楷體" w:hint="eastAsia"/>
+        </w:rPr>
+        <w:t>讀取兩個 txt 檔</w:t>
+      </w:r>
+    </w:p>
+    <w:p>
+      <w:pPr>
+        <w:pStyle w:val="a7"/>
+        <w:numPr>
+          <w:ilvl w:val="0"/>
+          <w:numId w:val="5"/>
+        </w:numPr>
+        <w:rPr>
+          <w:rFonts w:ascii="標楷體" w:eastAsia="標楷體" w:hAnsi="標楷體"/>
+        </w:rPr>
+      </w:pPr>
+      <w:r>
+        <w:rPr>
+          <w:rFonts w:ascii="標楷體" w:eastAsia="標楷體" w:hAnsi="標楷體"/>
+        </w:rPr>
+        <w:t>cosine similarity = (X · Y) / (|X| * |Y|)</w:t>
+      </w:r>
+    </w:p>
+    <w:p>
+      <w:pPr>
+        <w:pStyle w:val="a7"/>
+        <w:numPr>
+          <w:ilvl w:val="0"/>
+          <w:numId w:val="5"/>
+        </w:numPr>
+        <w:rPr>
+          <w:rFonts w:ascii="標楷體" w:eastAsia="標楷體" w:hAnsi="標楷體"/>
+        </w:rPr>
+      </w:pPr>
+      <w:r>
+        <w:rPr>
+          <w:rFonts w:ascii="標楷體" w:eastAsia="標楷體" w:hAnsi="標楷體" w:hint="eastAsia"/>
+        </w:rPr>
+        <w:t xml:space="preserve">計算 </w:t>
+      </w:r>
+      <w:r>
+        <w:rPr>
+          <w:rFonts w:ascii="標楷體" w:eastAsia="標楷體" w:hAnsi="標楷體"/>
+        </w:rPr>
+        <w:t>(X · Y)</w:t>
+      </w:r>
+    </w:p>
+    <w:p>
+      <w:pPr>
+        <w:pStyle w:val="a7"/>
+        <w:numPr>
+          <w:ilvl w:val="1"/>
+          <w:numId w:val="5"/>
+        </w:numPr>
+        <w:rPr>
+          <w:rFonts w:ascii="標楷體" w:eastAsia="標楷體" w:hAnsi="標楷體"/>
+        </w:rPr>
+      </w:pPr>
+      <w:r>
+        <w:rPr>
+          <w:rFonts w:ascii="標楷體" w:eastAsia="標楷體" w:hAnsi="標楷體" w:hint="eastAsia"/>
+        </w:rPr>
+        <w:t>用 pandas.merge() 找出交集的</w:t>
+      </w:r>
+      <w:r>
+        <w:rPr>
+          <w:rFonts w:ascii="標楷體" w:eastAsia="標楷體" w:hAnsi="標楷體" w:hint="eastAsia"/>
+        </w:rPr>
+        <w:t xml:space="preserve"> term</w:t>
+      </w:r>
+    </w:p>
+    <w:p>
+      <w:pPr>
+        <w:pStyle w:val="a7"/>
+        <w:numPr>
+          <w:ilvl w:val="1"/>
+          <w:numId w:val="5"/>
+        </w:numPr>
+        <w:rPr>
+          <w:rFonts w:ascii="標楷體" w:eastAsia="標楷體" w:hAnsi="標楷體"/>
+        </w:rPr>
+      </w:pPr>
+      <w:r>
+        <w:rPr>
+          <w:rFonts w:ascii="標楷體" w:eastAsia="標楷體" w:hAnsi="標楷體" w:hint="eastAsia"/>
+        </w:rPr>
+        <w:t>將兩份文件的相同 term 的 tfidf 相</w:t>
+      </w:r>
+      <w:r>
+        <w:rPr>
+          <w:rFonts w:ascii="標楷體" w:eastAsia="標楷體" w:hAnsi="標楷體" w:hint="eastAsia"/>
+        </w:rPr>
+        <w:t>乘後加總</w:t>
+      </w:r>
+    </w:p>
+    <w:p>
+      <w:pPr>
+        <w:pStyle w:val="a7"/>
+        <w:numPr>
+          <w:ilvl w:val="0"/>
+          <w:numId w:val="5"/>
+        </w:numPr>
+        <w:rPr>
+          <w:rFonts w:ascii="標楷體" w:eastAsia="標楷體" w:hAnsi="標楷體"/>
+        </w:rPr>
+      </w:pPr>
+      <w:r>
+        <w:rPr>
+          <w:rFonts w:ascii="標楷體" w:eastAsia="標楷體" w:hAnsi="標楷體" w:hint="eastAsia"/>
+        </w:rPr>
+        <w:t>計算</w:t>
+      </w:r>
+      <w:r>
+        <w:rPr>
+          <w:rFonts w:ascii="標楷體" w:eastAsia="標楷體" w:hAnsi="標楷體" w:hint="eastAsia"/>
+        </w:rPr>
+        <w:t xml:space="preserve"> </w:t>
+      </w:r>
+      <w:r>
+        <w:rPr>
+          <w:rFonts w:ascii="標楷體" w:eastAsia="標楷體" w:hAnsi="標楷體"/>
+        </w:rPr>
+        <w:t>(|X| * |Y|)</w:t>
+      </w:r>
+    </w:p>
+    <w:p>
+      <w:pPr>
+        <w:pStyle w:val="a7"/>
+        <w:numPr>
+          <w:ilvl w:val="1"/>
+          <w:numId w:val="5"/>
+        </w:numPr>
+        <w:rPr>
+          <w:rFonts w:ascii="標楷體" w:eastAsia="標楷體" w:hAnsi="標楷體"/>
+        </w:rPr>
+      </w:pPr>
+      <w:r>
+        <w:rPr>
+          <w:rFonts w:ascii="標楷體" w:eastAsia="標楷體" w:hAnsi="標楷體"/>
+        </w:rPr>
+        <w:t>|X| -&gt; sqrt(sum(tfidf</w:t>
+      </w:r>
+      <w:r>
+        <w:rPr>
+          <w:rFonts w:ascii="標楷體" w:eastAsia="標楷體" w:hAnsi="標楷體" w:hint="eastAsia"/>
+        </w:rPr>
+        <w:t>_</w:t>
+      </w:r>
+      <w:r>
+        <w:rPr>
+          <w:rFonts w:ascii="標楷體" w:eastAsia="標楷體" w:hAnsi="標楷體" w:hint="eastAsia"/>
+        </w:rPr>
+        <w:t>X</w:t>
+      </w:r>
+      <w:r>
+        <w:rPr>
+          <w:rFonts w:ascii="標楷體" w:eastAsia="標楷體" w:hAnsi="標楷體"/>
+        </w:rPr>
+        <w:t xml:space="preserve"> </w:t>
+      </w:r>
+      <w:r>
+        <w:rPr>
+          <w:rFonts w:ascii="標楷體" w:eastAsia="標楷體" w:hAnsi="標楷體" w:hint="eastAsia"/>
+        </w:rPr>
+        <w:t>**</w:t>
+      </w:r>
+      <w:r>
+        <w:rPr>
+          <w:rFonts w:ascii="標楷體" w:eastAsia="標楷體" w:hAnsi="標楷體"/>
+        </w:rPr>
+        <w:t xml:space="preserve"> 2))</w:t>
+      </w:r>
+    </w:p>
+    <w:p>
+      <w:pPr>
+        <w:pStyle w:val="a7"/>
+        <w:numPr>
+          <w:ilvl w:val="1"/>
+          <w:numId w:val="5"/>
+        </w:numPr>
+        <w:rPr>
+          <w:rFonts w:ascii="標楷體" w:eastAsia="標楷體" w:hAnsi="標楷體"/>
+        </w:rPr>
+      </w:pPr>
+      <w:r>
+        <w:rPr>
+          <w:rFonts w:ascii="標楷體" w:eastAsia="標楷體" w:hAnsi="標楷體"/>
+        </w:rPr>
+        <w:t>|</w:t>
+      </w:r>
+      <w:r>
+        <w:rPr>
+          <w:rFonts w:ascii="標楷體" w:eastAsia="標楷體" w:hAnsi="標楷體" w:hint="eastAsia"/>
+        </w:rPr>
+        <w:t>Y</w:t>
+      </w:r>
+      <w:r>
+        <w:rPr>
+          <w:rFonts w:ascii="標楷體" w:eastAsia="標楷體" w:hAnsi="標楷體"/>
+        </w:rPr>
+        <w:t>| -&gt; sqrt(sum(tfidf</w:t>
+      </w:r>
+      <w:r>
+        <w:rPr>
+          <w:rFonts w:ascii="標楷體" w:eastAsia="標楷體" w:hAnsi="標楷體" w:hint="eastAsia"/>
+        </w:rPr>
+        <w:t>_</w:t>
+      </w:r>
+      <w:r>
+        <w:rPr>
+          <w:rFonts w:ascii="標楷體" w:eastAsia="標楷體" w:hAnsi="標楷體" w:hint="eastAsia"/>
+        </w:rPr>
+        <w:t>Y</w:t>
+      </w:r>
+      <w:r>
+        <w:rPr>
+          <w:rFonts w:ascii="標楷體" w:eastAsia="標楷體" w:hAnsi="標楷體"/>
+        </w:rPr>
+        <w:t xml:space="preserve"> </w:t>
+      </w:r>
+      <w:r>
+        <w:rPr>
+          <w:rFonts w:ascii="標楷體" w:eastAsia="標楷體" w:hAnsi="標楷體" w:hint="eastAsia"/>
+        </w:rPr>
+        <w:t>**</w:t>
+      </w:r>
+      <w:r>
+        <w:rPr>
+          <w:rFonts w:ascii="標楷體" w:eastAsia="標楷體" w:hAnsi="標楷體"/>
+        </w:rPr>
+        <w:t xml:space="preserve"> 2))</w:t>
+      </w:r>
+    </w:p>
+    <w:p>
+      <w:pPr>
+        <w:pStyle w:val="a7"/>
+        <w:numPr>
+          <w:ilvl w:val="0"/>
+          <w:numId w:val="5"/>
+        </w:numPr>
+        <w:rPr>
+          <w:rFonts w:ascii="標楷體" w:eastAsia="標楷體" w:hAnsi="標楷體" w:hint="eastAsia"/>
+        </w:rPr>
+      </w:pPr>
+      <w:r>
+        <w:rPr>
+          <w:rFonts w:ascii="標楷體" w:eastAsia="標楷體" w:hAnsi="標楷體" w:hint="eastAsia"/>
+        </w:rPr>
+        <w:t>最後帶入</w:t>
+      </w:r>
+      <w:r>
+        <w:rPr>
+          <w:rFonts w:ascii="標楷體" w:eastAsia="標楷體" w:hAnsi="標楷體" w:hint="eastAsia"/>
+        </w:rPr>
+        <w:t xml:space="preserve"> </w:t>
+      </w:r>
+      <w:r>
+        <w:rPr>
+          <w:rFonts w:ascii="標楷體" w:eastAsia="標楷體" w:hAnsi="標楷體"/>
+        </w:rPr>
+        <w:t>cosine similarity</w:t>
+      </w:r>
+      <w:r>
+        <w:rPr>
+          <w:rFonts w:ascii="標楷體" w:eastAsia="標楷體" w:hAnsi="標楷體" w:hint="eastAsia"/>
+        </w:rPr>
+        <w:t xml:space="preserve"> 公式</w:t>
+      </w:r>
+      <w:r>
+        <w:rPr>
+          <w:rFonts w:ascii="標楷體" w:eastAsia="標楷體" w:hAnsi="標楷體" w:hint="eastAsia"/>
+        </w:rPr>
+        <w:t>即可完成</w:t>
       </w:r>
     </w:p>
     <w:sectPr>
@@ -1445,7 +1904,7 @@
 </file>
 
 <file path=word/endnotes.xml><?xml version="1.0" encoding="utf-8"?>
-<w:endnotes xmlns:wpc="http://schemas.microsoft.com/office/word/2010/wordprocessingCanvas" xmlns:cx="http://schemas.microsoft.com/office/drawing/2014/chartex" xmlns:cx1="http://schemas.microsoft.com/office/drawing/2015/9/8/chartex" xmlns:cx2="http://schemas.microsoft.com/office/drawing/2015/10/21/chartex" xmlns:cx3="http://schemas.microsoft.com/office/drawing/2016/5/9/chartex" xmlns:cx4="http://schemas.microsoft.com/office/drawing/2016/5/10/chartex" xmlns:cx5="http://schemas.microsoft.com/office/drawing/2016/5/11/chartex" xmlns:cx6="http://schemas.microsoft.com/office/drawing/2016/5/12/chartex" xmlns:cx7="http://schemas.microsoft.com/office/drawing/2016/5/13/chartex" xmlns:cx8="http://schemas.microsoft.com/office/drawing/2016/5/14/chartex" xmlns:mc="http://schemas.openxmlformats.org/markup-compatibility/2006" xmlns:aink="http://schemas.microsoft.com/office/drawing/2016/ink" xmlns:am3d="http://schemas.microsoft.com/office/drawing/2017/model3d" xmlns:o="urn:schemas-microsoft-com:office:office" xmlns:r="http://schemas.openxmlformats.org/officeDocument/2006/relationships" xmlns:m="http://schemas.openxmlformats.org/officeDocument/2006/math" xmlns:v="urn:schemas-microsoft-com:vml" xmlns:wp14="http://schemas.microsoft.com/office/word/2010/wordprocessingDrawing" xmlns:wp="http://schemas.openxmlformats.org/drawingml/2006/wordprocessingDrawing" xmlns:w10="urn:schemas-microsoft-com:office:word" xmlns:w="http://schemas.openxmlformats.org/wordprocessingml/2006/main" xmlns:w14="http://schemas.microsoft.com/office/word/2010/wordml" xmlns:w15="http://schemas.microsoft.com/office/word/2012/wordml" xmlns:w16cex="http://schemas.microsoft.com/office/word/2018/wordml/cex" xmlns:w16cid="http://schemas.microsoft.com/office/word/2016/wordml/cid" xmlns:w16="http://schemas.microsoft.com/office/word/2018/wordml" xmlns:w16sdtdh="http://schemas.microsoft.com/office/word/2020/wordml/sdtdatahash" xmlns:w16se="http://schemas.microsoft.com/office/word/2015/wordml/symex" xmlns:wpg="http://schemas.microsoft.com/office/word/2010/wordprocessingGroup" xmlns:wpi="http://schemas.microsoft.com/office/word/2010/wordprocessingInk" xmlns:wne="http://schemas.microsoft.com/office/word/2006/wordml" xmlns:wps="http://schemas.microsoft.com/office/word/2010/wordprocessingShape" mc:Ignorable="w14 w15 w16se w16cid w16 w16cex w16sdtdh wp14">
+<w:endnotes xmlns:wpc="http://schemas.microsoft.com/office/word/2010/wordprocessingCanvas" xmlns:cx="http://schemas.microsoft.com/office/drawing/2014/chartex" xmlns:cx1="http://schemas.microsoft.com/office/drawing/2015/9/8/chartex" xmlns:cx2="http://schemas.microsoft.com/office/drawing/2015/10/21/chartex" xmlns:cx3="http://schemas.microsoft.com/office/drawing/2016/5/9/chartex" xmlns:cx4="http://schemas.microsoft.com/office/drawing/2016/5/10/chartex" xmlns:cx5="http://schemas.microsoft.com/office/drawing/2016/5/11/chartex" xmlns:cx6="http://schemas.microsoft.com/office/drawing/2016/5/12/chartex" xmlns:cx7="http://schemas.microsoft.com/office/drawing/2016/5/13/chartex" xmlns:cx8="http://schemas.microsoft.com/office/drawing/2016/5/14/chartex" xmlns:mc="http://schemas.openxmlformats.org/markup-compatibility/2006" xmlns:aink="http://schemas.microsoft.com/office/drawing/2016/ink" xmlns:am3d="http://schemas.microsoft.com/office/drawing/2017/model3d" xmlns:o="urn:schemas-microsoft-com:office:office" xmlns:oel="http://schemas.microsoft.com/office/2019/extlst" xmlns:r="http://schemas.openxmlformats.org/officeDocument/2006/relationships" xmlns:m="http://schemas.openxmlformats.org/officeDocument/2006/math" xmlns:v="urn:schemas-microsoft-com:vml" xmlns:wp14="http://schemas.microsoft.com/office/word/2010/wordprocessingDrawing" xmlns:wp="http://schemas.openxmlformats.org/drawingml/2006/wordprocessingDrawing" xmlns:w10="urn:schemas-microsoft-com:office:word" xmlns:w="http://schemas.openxmlformats.org/wordprocessingml/2006/main" xmlns:w14="http://schemas.microsoft.com/office/word/2010/wordml" xmlns:w15="http://schemas.microsoft.com/office/word/2012/wordml" xmlns:w16cex="http://schemas.microsoft.com/office/word/2018/wordml/cex" xmlns:w16cid="http://schemas.microsoft.com/office/word/2016/wordml/cid" xmlns:w16="http://schemas.microsoft.com/office/word/2018/wordml" xmlns:w16du="http://schemas.microsoft.com/office/word/2023/wordml/word16du" xmlns:w16sdtdh="http://schemas.microsoft.com/office/word/2020/wordml/sdtdatahash" xmlns:w16sdtfl="http://schemas.microsoft.com/office/word/2024/wordml/sdtformatlock" xmlns:w16se="http://schemas.microsoft.com/office/word/2015/wordml/symex" xmlns:wpg="http://schemas.microsoft.com/office/word/2010/wordprocessingGroup" xmlns:wpi="http://schemas.microsoft.com/office/word/2010/wordprocessingInk" xmlns:wne="http://schemas.microsoft.com/office/word/2006/wordml" xmlns:wps="http://schemas.microsoft.com/office/word/2010/wordprocessingShape" mc:Ignorable="w14 w15 w16se w16cid w16 w16cex w16sdtdh w16sdtfl w16du wp14">
   <w:endnote w:type="separator" w:id="-1">
     <w:p>
       <w:pPr>
@@ -1470,7 +1929,7 @@
 </file>
 
 <file path=word/footnotes.xml><?xml version="1.0" encoding="utf-8"?>
-<w:footnotes xmlns:wpc="http://schemas.microsoft.com/office/word/2010/wordprocessingCanvas" xmlns:cx="http://schemas.microsoft.com/office/drawing/2014/chartex" xmlns:cx1="http://schemas.microsoft.com/office/drawing/2015/9/8/chartex" xmlns:cx2="http://schemas.microsoft.com/office/drawing/2015/10/21/chartex" xmlns:cx3="http://schemas.microsoft.com/office/drawing/2016/5/9/chartex" xmlns:cx4="http://schemas.microsoft.com/office/drawing/2016/5/10/chartex" xmlns:cx5="http://schemas.microsoft.com/office/drawing/2016/5/11/chartex" xmlns:cx6="http://schemas.microsoft.com/office/drawing/2016/5/12/chartex" xmlns:cx7="http://schemas.microsoft.com/office/drawing/2016/5/13/chartex" xmlns:cx8="http://schemas.microsoft.com/office/drawing/2016/5/14/chartex" xmlns:mc="http://schemas.openxmlformats.org/markup-compatibility/2006" xmlns:aink="http://schemas.microsoft.com/office/drawing/2016/ink" xmlns:am3d="http://schemas.microsoft.com/office/drawing/2017/model3d" xmlns:o="urn:schemas-microsoft-com:office:office" xmlns:r="http://schemas.openxmlformats.org/officeDocument/2006/relationships" xmlns:m="http://schemas.openxmlformats.org/officeDocument/2006/math" xmlns:v="urn:schemas-microsoft-com:vml" xmlns:wp14="http://schemas.microsoft.com/office/word/2010/wordprocessingDrawing" xmlns:wp="http://schemas.openxmlformats.org/drawingml/2006/wordprocessingDrawing" xmlns:w10="urn:schemas-microsoft-com:office:word" xmlns:w="http://schemas.openxmlformats.org/wordprocessingml/2006/main" xmlns:w14="http://schemas.microsoft.com/office/word/2010/wordml" xmlns:w15="http://schemas.microsoft.com/office/word/2012/wordml" xmlns:w16cex="http://schemas.microsoft.com/office/word/2018/wordml/cex" xmlns:w16cid="http://schemas.microsoft.com/office/word/2016/wordml/cid" xmlns:w16="http://schemas.microsoft.com/office/word/2018/wordml" xmlns:w16sdtdh="http://schemas.microsoft.com/office/word/2020/wordml/sdtdatahash" xmlns:w16se="http://schemas.microsoft.com/office/word/2015/wordml/symex" xmlns:wpg="http://schemas.microsoft.com/office/word/2010/wordprocessingGroup" xmlns:wpi="http://schemas.microsoft.com/office/word/2010/wordprocessingInk" xmlns:wne="http://schemas.microsoft.com/office/word/2006/wordml" xmlns:wps="http://schemas.microsoft.com/office/word/2010/wordprocessingShape" mc:Ignorable="w14 w15 w16se w16cid w16 w16cex w16sdtdh wp14">
+<w:footnotes xmlns:wpc="http://schemas.microsoft.com/office/word/2010/wordprocessingCanvas" xmlns:cx="http://schemas.microsoft.com/office/drawing/2014/chartex" xmlns:cx1="http://schemas.microsoft.com/office/drawing/2015/9/8/chartex" xmlns:cx2="http://schemas.microsoft.com/office/drawing/2015/10/21/chartex" xmlns:cx3="http://schemas.microsoft.com/office/drawing/2016/5/9/chartex" xmlns:cx4="http://schemas.microsoft.com/office/drawing/2016/5/10/chartex" xmlns:cx5="http://schemas.microsoft.com/office/drawing/2016/5/11/chartex" xmlns:cx6="http://schemas.microsoft.com/office/drawing/2016/5/12/chartex" xmlns:cx7="http://schemas.microsoft.com/office/drawing/2016/5/13/chartex" xmlns:cx8="http://schemas.microsoft.com/office/drawing/2016/5/14/chartex" xmlns:mc="http://schemas.openxmlformats.org/markup-compatibility/2006" xmlns:aink="http://schemas.microsoft.com/office/drawing/2016/ink" xmlns:am3d="http://schemas.microsoft.com/office/drawing/2017/model3d" xmlns:o="urn:schemas-microsoft-com:office:office" xmlns:oel="http://schemas.microsoft.com/office/2019/extlst" xmlns:r="http://schemas.openxmlformats.org/officeDocument/2006/relationships" xmlns:m="http://schemas.openxmlformats.org/officeDocument/2006/math" xmlns:v="urn:schemas-microsoft-com:vml" xmlns:wp14="http://schemas.microsoft.com/office/word/2010/wordprocessingDrawing" xmlns:wp="http://schemas.openxmlformats.org/drawingml/2006/wordprocessingDrawing" xmlns:w10="urn:schemas-microsoft-com:office:word" xmlns:w="http://schemas.openxmlformats.org/wordprocessingml/2006/main" xmlns:w14="http://schemas.microsoft.com/office/word/2010/wordml" xmlns:w15="http://schemas.microsoft.com/office/word/2012/wordml" xmlns:w16cex="http://schemas.microsoft.com/office/word/2018/wordml/cex" xmlns:w16cid="http://schemas.microsoft.com/office/word/2016/wordml/cid" xmlns:w16="http://schemas.microsoft.com/office/word/2018/wordml" xmlns:w16du="http://schemas.microsoft.com/office/word/2023/wordml/word16du" xmlns:w16sdtdh="http://schemas.microsoft.com/office/word/2020/wordml/sdtdatahash" xmlns:w16sdtfl="http://schemas.microsoft.com/office/word/2024/wordml/sdtformatlock" xmlns:w16se="http://schemas.microsoft.com/office/word/2015/wordml/symex" xmlns:wpg="http://schemas.microsoft.com/office/word/2010/wordprocessingGroup" xmlns:wpi="http://schemas.microsoft.com/office/word/2010/wordprocessingInk" xmlns:wne="http://schemas.microsoft.com/office/word/2006/wordml" xmlns:wps="http://schemas.microsoft.com/office/word/2010/wordprocessingShape" mc:Ignorable="w14 w15 w16se w16cid w16 w16cex w16sdtdh w16sdtfl w16du wp14">
   <w:footnote w:type="separator" w:id="-1">
     <w:p>
       <w:pPr>
@@ -1495,7 +1954,7 @@
 </file>
 
 <file path=word/numbering.xml><?xml version="1.0" encoding="utf-8"?>
-<w:numbering xmlns:wpc="http://schemas.microsoft.com/office/word/2010/wordprocessingCanvas" xmlns:cx="http://schemas.microsoft.com/office/drawing/2014/chartex" xmlns:cx1="http://schemas.microsoft.com/office/drawing/2015/9/8/chartex" xmlns:cx2="http://schemas.microsoft.com/office/drawing/2015/10/21/chartex" xmlns:cx3="http://schemas.microsoft.com/office/drawing/2016/5/9/chartex" xmlns:cx4="http://schemas.microsoft.com/office/drawing/2016/5/10/chartex" xmlns:cx5="http://schemas.microsoft.com/office/drawing/2016/5/11/chartex" xmlns:cx6="http://schemas.microsoft.com/office/drawing/2016/5/12/chartex" xmlns:cx7="http://schemas.microsoft.com/office/drawing/2016/5/13/chartex" xmlns:cx8="http://schemas.microsoft.com/office/drawing/2016/5/14/chartex" xmlns:mc="http://schemas.openxmlformats.org/markup-compatibility/2006" xmlns:aink="http://schemas.microsoft.com/office/drawing/2016/ink" xmlns:am3d="http://schemas.microsoft.com/office/drawing/2017/model3d" xmlns:o="urn:schemas-microsoft-com:office:office" xmlns:r="http://schemas.openxmlformats.org/officeDocument/2006/relationships" xmlns:m="http://schemas.openxmlformats.org/officeDocument/2006/math" xmlns:v="urn:schemas-microsoft-com:vml" xmlns:wp14="http://schemas.microsoft.com/office/word/2010/wordprocessingDrawing" xmlns:wp="http://schemas.openxmlformats.org/drawingml/2006/wordprocessingDrawing" xmlns:w10="urn:schemas-microsoft-com:office:word" xmlns:w="http://schemas.openxmlformats.org/wordprocessingml/2006/main" xmlns:w14="http://schemas.microsoft.com/office/word/2010/wordml" xmlns:w15="http://schemas.microsoft.com/office/word/2012/wordml" xmlns:w16cex="http://schemas.microsoft.com/office/word/2018/wordml/cex" xmlns:w16cid="http://schemas.microsoft.com/office/word/2016/wordml/cid" xmlns:w16="http://schemas.microsoft.com/office/word/2018/wordml" xmlns:w16sdtdh="http://schemas.microsoft.com/office/word/2020/wordml/sdtdatahash" xmlns:w16se="http://schemas.microsoft.com/office/word/2015/wordml/symex" xmlns:wpg="http://schemas.microsoft.com/office/word/2010/wordprocessingGroup" xmlns:wpi="http://schemas.microsoft.com/office/word/2010/wordprocessingInk" xmlns:wne="http://schemas.microsoft.com/office/word/2006/wordml" xmlns:wps="http://schemas.microsoft.com/office/word/2010/wordprocessingShape" mc:Ignorable="w14 w15 w16se w16cid w16 w16cex w16sdtdh wp14">
+<w:numbering xmlns:wpc="http://schemas.microsoft.com/office/word/2010/wordprocessingCanvas" xmlns:cx="http://schemas.microsoft.com/office/drawing/2014/chartex" xmlns:cx1="http://schemas.microsoft.com/office/drawing/2015/9/8/chartex" xmlns:cx2="http://schemas.microsoft.com/office/drawing/2015/10/21/chartex" xmlns:cx3="http://schemas.microsoft.com/office/drawing/2016/5/9/chartex" xmlns:cx4="http://schemas.microsoft.com/office/drawing/2016/5/10/chartex" xmlns:cx5="http://schemas.microsoft.com/office/drawing/2016/5/11/chartex" xmlns:cx6="http://schemas.microsoft.com/office/drawing/2016/5/12/chartex" xmlns:cx7="http://schemas.microsoft.com/office/drawing/2016/5/13/chartex" xmlns:cx8="http://schemas.microsoft.com/office/drawing/2016/5/14/chartex" xmlns:mc="http://schemas.openxmlformats.org/markup-compatibility/2006" xmlns:aink="http://schemas.microsoft.com/office/drawing/2016/ink" xmlns:am3d="http://schemas.microsoft.com/office/drawing/2017/model3d" xmlns:o="urn:schemas-microsoft-com:office:office" xmlns:oel="http://schemas.microsoft.com/office/2019/extlst" xmlns:r="http://schemas.openxmlformats.org/officeDocument/2006/relationships" xmlns:m="http://schemas.openxmlformats.org/officeDocument/2006/math" xmlns:v="urn:schemas-microsoft-com:vml" xmlns:wp14="http://schemas.microsoft.com/office/word/2010/wordprocessingDrawing" xmlns:wp="http://schemas.openxmlformats.org/drawingml/2006/wordprocessingDrawing" xmlns:w10="urn:schemas-microsoft-com:office:word" xmlns:w="http://schemas.openxmlformats.org/wordprocessingml/2006/main" xmlns:w14="http://schemas.microsoft.com/office/word/2010/wordml" xmlns:w15="http://schemas.microsoft.com/office/word/2012/wordml" xmlns:w16cex="http://schemas.microsoft.com/office/word/2018/wordml/cex" xmlns:w16cid="http://schemas.microsoft.com/office/word/2016/wordml/cid" xmlns:w16="http://schemas.microsoft.com/office/word/2018/wordml" xmlns:w16du="http://schemas.microsoft.com/office/word/2023/wordml/word16du" xmlns:w16sdtdh="http://schemas.microsoft.com/office/word/2020/wordml/sdtdatahash" xmlns:w16sdtfl="http://schemas.microsoft.com/office/word/2024/wordml/sdtformatlock" xmlns:w16se="http://schemas.microsoft.com/office/word/2015/wordml/symex" xmlns:wpg="http://schemas.microsoft.com/office/word/2010/wordprocessingGroup" xmlns:wpi="http://schemas.microsoft.com/office/word/2010/wordprocessingInk" xmlns:wne="http://schemas.microsoft.com/office/word/2006/wordml" xmlns:wps="http://schemas.microsoft.com/office/word/2010/wordprocessingShape" mc:Ignorable="w14 w15 w16se w16cid w16 w16cex w16sdtdh w16sdtfl w16du wp14">
   <w:abstractNum w:abstractNumId="0" w15:restartNumberingAfterBreak="0">
     <w:nsid w:val="3FF42CE8"/>
     <w:multiLevelType w:val="hybridMultilevel"/>
@@ -1913,23 +2372,117 @@
       </w:rPr>
     </w:lvl>
   </w:abstractNum>
-  <w:num w:numId="1">
+  <w:abstractNum w:abstractNumId="4" w15:restartNumberingAfterBreak="0">
+    <w:nsid w:val="60FF6AA8"/>
+    <w:multiLevelType w:val="hybridMultilevel"/>
+    <w:tmpl w:val="1E725704"/>
+    <w:lvl w:ilvl="0" w:tplc="2668E51E">
+      <w:start w:val="1"/>
+      <w:numFmt w:val="decimal"/>
+      <w:lvlText w:val="%1."/>
+      <w:lvlJc w:val="left"/>
+      <w:pPr>
+        <w:ind w:left="840" w:hanging="360"/>
+      </w:pPr>
+      <w:rPr>
+        <w:rFonts w:hint="default"/>
+        <w:b w:val="0"/>
+        <w:bCs w:val="0"/>
+      </w:rPr>
+    </w:lvl>
+    <w:lvl w:ilvl="1" w:tplc="04090013">
+      <w:start w:val="1"/>
+      <w:numFmt w:val="upperRoman"/>
+      <w:lvlText w:val="%2."/>
+      <w:lvlJc w:val="left"/>
+      <w:pPr>
+        <w:ind w:left="1440" w:hanging="480"/>
+      </w:pPr>
+    </w:lvl>
+    <w:lvl w:ilvl="2" w:tplc="0409001B" w:tentative="1">
+      <w:start w:val="1"/>
+      <w:numFmt w:val="lowerRoman"/>
+      <w:lvlText w:val="%3."/>
+      <w:lvlJc w:val="right"/>
+      <w:pPr>
+        <w:ind w:left="1920" w:hanging="480"/>
+      </w:pPr>
+    </w:lvl>
+    <w:lvl w:ilvl="3" w:tplc="0409000F" w:tentative="1">
+      <w:start w:val="1"/>
+      <w:numFmt w:val="decimal"/>
+      <w:lvlText w:val="%4."/>
+      <w:lvlJc w:val="left"/>
+      <w:pPr>
+        <w:ind w:left="2400" w:hanging="480"/>
+      </w:pPr>
+    </w:lvl>
+    <w:lvl w:ilvl="4" w:tplc="04090019" w:tentative="1">
+      <w:start w:val="1"/>
+      <w:numFmt w:val="ideographTraditional"/>
+      <w:lvlText w:val="%5、"/>
+      <w:lvlJc w:val="left"/>
+      <w:pPr>
+        <w:ind w:left="2880" w:hanging="480"/>
+      </w:pPr>
+    </w:lvl>
+    <w:lvl w:ilvl="5" w:tplc="0409001B" w:tentative="1">
+      <w:start w:val="1"/>
+      <w:numFmt w:val="lowerRoman"/>
+      <w:lvlText w:val="%6."/>
+      <w:lvlJc w:val="right"/>
+      <w:pPr>
+        <w:ind w:left="3360" w:hanging="480"/>
+      </w:pPr>
+    </w:lvl>
+    <w:lvl w:ilvl="6" w:tplc="0409000F" w:tentative="1">
+      <w:start w:val="1"/>
+      <w:numFmt w:val="decimal"/>
+      <w:lvlText w:val="%7."/>
+      <w:lvlJc w:val="left"/>
+      <w:pPr>
+        <w:ind w:left="3840" w:hanging="480"/>
+      </w:pPr>
+    </w:lvl>
+    <w:lvl w:ilvl="7" w:tplc="04090019" w:tentative="1">
+      <w:start w:val="1"/>
+      <w:numFmt w:val="ideographTraditional"/>
+      <w:lvlText w:val="%8、"/>
+      <w:lvlJc w:val="left"/>
+      <w:pPr>
+        <w:ind w:left="4320" w:hanging="480"/>
+      </w:pPr>
+    </w:lvl>
+    <w:lvl w:ilvl="8" w:tplc="0409001B" w:tentative="1">
+      <w:start w:val="1"/>
+      <w:numFmt w:val="lowerRoman"/>
+      <w:lvlText w:val="%9."/>
+      <w:lvlJc w:val="right"/>
+      <w:pPr>
+        <w:ind w:left="4800" w:hanging="480"/>
+      </w:pPr>
+    </w:lvl>
+  </w:abstractNum>
+  <w:num w:numId="1" w16cid:durableId="523978576">
     <w:abstractNumId w:val="1"/>
   </w:num>
-  <w:num w:numId="2">
+  <w:num w:numId="2" w16cid:durableId="1281692933">
     <w:abstractNumId w:val="2"/>
   </w:num>
-  <w:num w:numId="3">
+  <w:num w:numId="3" w16cid:durableId="513694804">
     <w:abstractNumId w:val="3"/>
   </w:num>
-  <w:num w:numId="4">
+  <w:num w:numId="4" w16cid:durableId="1672559774">
     <w:abstractNumId w:val="0"/>
+  </w:num>
+  <w:num w:numId="5" w16cid:durableId="1659655372">
+    <w:abstractNumId w:val="4"/>
   </w:num>
 </w:numbering>
 </file>
 
 <file path=word/styles.xml><?xml version="1.0" encoding="utf-8"?>
-<w:styles xmlns:mc="http://schemas.openxmlformats.org/markup-compatibility/2006" xmlns:r="http://schemas.openxmlformats.org/officeDocument/2006/relationships" xmlns:w="http://schemas.openxmlformats.org/wordprocessingml/2006/main" xmlns:w14="http://schemas.microsoft.com/office/word/2010/wordml" xmlns:w15="http://schemas.microsoft.com/office/word/2012/wordml" xmlns:w16cex="http://schemas.microsoft.com/office/word/2018/wordml/cex" xmlns:w16cid="http://schemas.microsoft.com/office/word/2016/wordml/cid" xmlns:w16="http://schemas.microsoft.com/office/word/2018/wordml" xmlns:w16sdtdh="http://schemas.microsoft.com/office/word/2020/wordml/sdtdatahash" xmlns:w16se="http://schemas.microsoft.com/office/word/2015/wordml/symex" mc:Ignorable="w14 w15 w16se w16cid w16 w16cex w16sdtdh">
+<w:styles xmlns:mc="http://schemas.openxmlformats.org/markup-compatibility/2006" xmlns:r="http://schemas.openxmlformats.org/officeDocument/2006/relationships" xmlns:w="http://schemas.openxmlformats.org/wordprocessingml/2006/main" xmlns:w14="http://schemas.microsoft.com/office/word/2010/wordml" xmlns:w15="http://schemas.microsoft.com/office/word/2012/wordml" xmlns:w16cex="http://schemas.microsoft.com/office/word/2018/wordml/cex" xmlns:w16cid="http://schemas.microsoft.com/office/word/2016/wordml/cid" xmlns:w16="http://schemas.microsoft.com/office/word/2018/wordml" xmlns:w16du="http://schemas.microsoft.com/office/word/2023/wordml/word16du" xmlns:w16sdtdh="http://schemas.microsoft.com/office/word/2020/wordml/sdtdatahash" xmlns:w16sdtfl="http://schemas.microsoft.com/office/word/2024/wordml/sdtformatlock" xmlns:w16se="http://schemas.microsoft.com/office/word/2015/wordml/symex" mc:Ignorable="w14 w15 w16se w16cid w16 w16cex w16sdtdh w16sdtfl w16du">
   <w:docDefaults>
     <w:rPrDefault>
       <w:rPr>
@@ -2336,7 +2889,6 @@
   <w:style w:type="character" w:default="1" w:styleId="a0">
     <w:name w:val="Default Paragraph Font"/>
     <w:uiPriority w:val="1"/>
-    <w:semiHidden/>
     <w:unhideWhenUsed/>
   </w:style>
   <w:style w:type="table" w:default="1" w:styleId="a1">
